--- a/lab03-otchet.docx
+++ b/lab03-otchet.docx
@@ -4,6 +4,7 @@
   <w:body>
     <w:p>
       <w:pPr>
+        <w:spacing w:line="240" w:lineRule="auto"/>
         <w:jc w:val="center"/>
         <w:rPr>
           <w:rFonts w:ascii="Times New Roman" w:eastAsia="Times New Roman" w:hAnsi="Times New Roman" w:cs="Times New Roman"/>
@@ -23,6 +24,7 @@
     </w:p>
     <w:p>
       <w:pPr>
+        <w:spacing w:line="240" w:lineRule="auto"/>
         <w:jc w:val="center"/>
         <w:rPr>
           <w:rFonts w:ascii="Times New Roman" w:eastAsia="Times New Roman" w:hAnsi="Times New Roman" w:cs="Times New Roman"/>
@@ -31,6 +33,7 @@
     </w:p>
     <w:p>
       <w:pPr>
+        <w:spacing w:line="240" w:lineRule="auto"/>
         <w:jc w:val="center"/>
         <w:rPr>
           <w:rFonts w:ascii="Times New Roman" w:eastAsia="Times New Roman" w:hAnsi="Times New Roman" w:cs="Times New Roman"/>
@@ -39,6 +42,7 @@
     </w:p>
     <w:p>
       <w:pPr>
+        <w:spacing w:line="240" w:lineRule="auto"/>
         <w:jc w:val="center"/>
         <w:rPr>
           <w:rFonts w:ascii="Times New Roman" w:eastAsia="Times New Roman" w:hAnsi="Times New Roman" w:cs="Times New Roman"/>
@@ -47,6 +51,7 @@
     </w:p>
     <w:p>
       <w:pPr>
+        <w:spacing w:line="240" w:lineRule="auto"/>
         <w:jc w:val="center"/>
         <w:rPr>
           <w:rFonts w:ascii="Times New Roman" w:eastAsia="Times New Roman" w:hAnsi="Times New Roman" w:cs="Times New Roman"/>
@@ -55,6 +60,7 @@
     </w:p>
     <w:p>
       <w:pPr>
+        <w:spacing w:line="240" w:lineRule="auto"/>
         <w:jc w:val="center"/>
         <w:rPr>
           <w:rFonts w:ascii="Times New Roman" w:eastAsia="Times New Roman" w:hAnsi="Times New Roman" w:cs="Times New Roman"/>
@@ -63,6 +69,7 @@
     </w:p>
     <w:p>
       <w:pPr>
+        <w:spacing w:line="240" w:lineRule="auto"/>
         <w:jc w:val="center"/>
         <w:rPr>
           <w:rFonts w:ascii="Times New Roman" w:eastAsia="Times New Roman" w:hAnsi="Times New Roman" w:cs="Times New Roman"/>
@@ -71,6 +78,7 @@
     </w:p>
     <w:p>
       <w:pPr>
+        <w:spacing w:line="240" w:lineRule="auto"/>
         <w:jc w:val="center"/>
         <w:rPr>
           <w:rFonts w:ascii="Times New Roman" w:eastAsia="Times New Roman" w:hAnsi="Times New Roman" w:cs="Times New Roman"/>
@@ -79,6 +87,7 @@
     </w:p>
     <w:p>
       <w:pPr>
+        <w:spacing w:line="240" w:lineRule="auto"/>
         <w:jc w:val="center"/>
         <w:rPr>
           <w:rFonts w:ascii="Times New Roman" w:eastAsia="Times New Roman" w:hAnsi="Times New Roman" w:cs="Times New Roman"/>
@@ -87,6 +96,7 @@
     </w:p>
     <w:p>
       <w:pPr>
+        <w:spacing w:line="240" w:lineRule="auto"/>
         <w:jc w:val="center"/>
         <w:rPr>
           <w:rFonts w:ascii="Times New Roman" w:eastAsia="Times New Roman" w:hAnsi="Times New Roman" w:cs="Times New Roman"/>
@@ -95,6 +105,7 @@
     </w:p>
     <w:p>
       <w:pPr>
+        <w:spacing w:line="240" w:lineRule="auto"/>
         <w:jc w:val="center"/>
         <w:rPr>
           <w:rFonts w:ascii="Times New Roman" w:eastAsia="Times New Roman" w:hAnsi="Times New Roman" w:cs="Times New Roman"/>
@@ -103,6 +114,7 @@
     </w:p>
     <w:p>
       <w:pPr>
+        <w:spacing w:line="240" w:lineRule="auto"/>
         <w:jc w:val="center"/>
         <w:rPr>
           <w:rFonts w:ascii="Times New Roman" w:eastAsia="Times New Roman" w:hAnsi="Times New Roman" w:cs="Times New Roman"/>
@@ -120,6 +132,7 @@
     </w:p>
     <w:p>
       <w:pPr>
+        <w:spacing w:line="240" w:lineRule="auto"/>
         <w:jc w:val="center"/>
         <w:rPr>
           <w:rFonts w:ascii="Times New Roman" w:eastAsia="Times New Roman" w:hAnsi="Times New Roman" w:cs="Times New Roman"/>
@@ -182,6 +195,7 @@
     </w:p>
     <w:p>
       <w:pPr>
+        <w:spacing w:line="240" w:lineRule="auto"/>
         <w:jc w:val="center"/>
         <w:rPr>
           <w:rFonts w:ascii="Times New Roman" w:eastAsia="Times New Roman" w:hAnsi="Times New Roman" w:cs="Times New Roman"/>
@@ -192,6 +206,7 @@
     </w:p>
     <w:p>
       <w:pPr>
+        <w:spacing w:line="240" w:lineRule="auto"/>
         <w:jc w:val="center"/>
         <w:rPr>
           <w:rFonts w:ascii="Times New Roman" w:eastAsia="Times New Roman" w:hAnsi="Times New Roman" w:cs="Times New Roman"/>
@@ -202,6 +217,7 @@
     </w:p>
     <w:p>
       <w:pPr>
+        <w:spacing w:line="240" w:lineRule="auto"/>
         <w:jc w:val="center"/>
         <w:rPr>
           <w:rFonts w:ascii="Times New Roman" w:eastAsia="Times New Roman" w:hAnsi="Times New Roman" w:cs="Times New Roman"/>
@@ -212,6 +228,7 @@
     </w:p>
     <w:p>
       <w:pPr>
+        <w:spacing w:line="240" w:lineRule="auto"/>
         <w:rPr>
           <w:rFonts w:ascii="Times New Roman" w:eastAsia="Times New Roman" w:hAnsi="Times New Roman" w:cs="Times New Roman"/>
           <w:sz w:val="32"/>
@@ -221,6 +238,7 @@
     </w:p>
     <w:p>
       <w:pPr>
+        <w:spacing w:line="240" w:lineRule="auto"/>
         <w:rPr>
           <w:rFonts w:ascii="Times New Roman" w:eastAsia="Times New Roman" w:hAnsi="Times New Roman" w:cs="Times New Roman"/>
           <w:sz w:val="24"/>
@@ -230,6 +248,7 @@
     </w:p>
     <w:p>
       <w:pPr>
+        <w:spacing w:line="240" w:lineRule="auto"/>
         <w:rPr>
           <w:rFonts w:ascii="Times New Roman" w:eastAsia="Times New Roman" w:hAnsi="Times New Roman" w:cs="Times New Roman"/>
           <w:sz w:val="24"/>
@@ -263,6 +282,7 @@
     </w:p>
     <w:p>
       <w:pPr>
+        <w:spacing w:line="240" w:lineRule="auto"/>
         <w:rPr>
           <w:rFonts w:ascii="Times New Roman" w:eastAsia="Times New Roman" w:hAnsi="Times New Roman" w:cs="Times New Roman"/>
           <w:sz w:val="24"/>
@@ -296,6 +316,7 @@
     </w:p>
     <w:p>
       <w:pPr>
+        <w:spacing w:line="240" w:lineRule="auto"/>
         <w:rPr>
           <w:rFonts w:ascii="Times New Roman" w:eastAsia="Times New Roman" w:hAnsi="Times New Roman" w:cs="Times New Roman"/>
         </w:rPr>
@@ -360,6 +381,7 @@
     </w:p>
     <w:p>
       <w:pPr>
+        <w:spacing w:line="240" w:lineRule="auto"/>
         <w:ind w:left="5664"/>
         <w:rPr>
           <w:rFonts w:ascii="Times New Roman" w:eastAsia="Times New Roman" w:hAnsi="Times New Roman" w:cs="Times New Roman"/>
@@ -379,6 +401,7 @@
     </w:p>
     <w:p>
       <w:pPr>
+        <w:spacing w:line="240" w:lineRule="auto"/>
         <w:jc w:val="center"/>
         <w:rPr>
           <w:rFonts w:ascii="Times New Roman" w:hAnsi="Times New Roman" w:cs="Times New Roman"/>
@@ -389,6 +412,7 @@
     </w:p>
     <w:p>
       <w:pPr>
+        <w:spacing w:line="240" w:lineRule="auto"/>
         <w:jc w:val="center"/>
         <w:rPr>
           <w:rFonts w:ascii="Times New Roman" w:hAnsi="Times New Roman" w:cs="Times New Roman"/>
@@ -399,6 +423,7 @@
     </w:p>
     <w:p>
       <w:pPr>
+        <w:spacing w:line="240" w:lineRule="auto"/>
         <w:jc w:val="center"/>
         <w:rPr>
           <w:rFonts w:ascii="Times New Roman" w:hAnsi="Times New Roman" w:cs="Times New Roman"/>
@@ -435,7 +460,6 @@
           <w:szCs w:val="24"/>
           <w:u w:val="single"/>
         </w:rPr>
-        <w:lastRenderedPageBreak/>
         <w:t>Ход работы</w:t>
       </w:r>
     </w:p>
@@ -511,6 +535,7 @@
           <w:sz w:val="24"/>
           <w:szCs w:val="24"/>
         </w:rPr>
+        <w:lastRenderedPageBreak/>
         <w:t>Уметь структурировать программу при помощи функций и структур.</w:t>
       </w:r>
     </w:p>
@@ -588,7 +613,18 @@
           <w:sz w:val="24"/>
           <w:szCs w:val="24"/>
         </w:rPr>
-        <w:t>ма и максимума, и функции расчета и вывод</w:t>
+        <w:t xml:space="preserve">ма и </w:t>
+      </w:r>
+      <w:bookmarkStart w:id="0" w:name="_GoBack"/>
+      <w:bookmarkEnd w:id="0"/>
+      <w:r>
+        <w:rPr>
+          <w:b w:val="0"/>
+          <w:color w:val="000000"/>
+          <w:sz w:val="24"/>
+          <w:szCs w:val="24"/>
+        </w:rPr>
+        <w:t>максимума, и функции расчета и вывод</w:t>
       </w:r>
       <w:r>
         <w:rPr>
@@ -920,22 +956,90 @@
         </w:rPr>
         <w:t>Реализуем функции вывода текста (подписей к столбцам гистограммы) и прямоугольников (столбцов гистограммы):</w:t>
       </w:r>
-    </w:p>
-    <w:p>
-      <w:pPr>
-        <w:pStyle w:val="1"/>
-        <w:rPr>
-          <w:b w:val="0"/>
-          <w:color w:val="000000"/>
-          <w:sz w:val="24"/>
-          <w:szCs w:val="24"/>
-        </w:rPr>
-      </w:pPr>
       <w:r>
         <w:rPr>
           <w:b w:val="0"/>
           <w:noProof/>
           <w:color w:val="000000"/>
+          <w:sz w:val="24"/>
+          <w:szCs w:val="24"/>
+        </w:rPr>
+        <w:drawing>
+          <wp:inline distT="0" distB="0" distL="0" distR="0">
+            <wp:extent cx="5940425" cy="1049655"/>
+            <wp:effectExtent l="0" t="0" r="0" b="0"/>
+            <wp:docPr id="7" name="Рисунок 7"/>
+            <wp:cNvGraphicFramePr>
+              <a:graphicFrameLocks xmlns:a="http://schemas.openxmlformats.org/drawingml/2006/main" noChangeAspect="1"/>
+            </wp:cNvGraphicFramePr>
+            <a:graphic xmlns:a="http://schemas.openxmlformats.org/drawingml/2006/main">
+              <a:graphicData uri="http://schemas.openxmlformats.org/drawingml/2006/picture">
+                <pic:pic xmlns:pic="http://schemas.openxmlformats.org/drawingml/2006/picture">
+                  <pic:nvPicPr>
+                    <pic:cNvPr id="7" name="Снимок экрана 2019-05-28 в 15.09.40.png"/>
+                    <pic:cNvPicPr/>
+                  </pic:nvPicPr>
+                  <pic:blipFill>
+                    <a:blip r:embed="rId9">
+                      <a:extLst>
+                        <a:ext uri="{28A0092B-C50C-407E-A947-70E740481C1C}">
+                          <a14:useLocalDpi xmlns:a14="http://schemas.microsoft.com/office/drawing/2010/main" val="0"/>
+                        </a:ext>
+                      </a:extLst>
+                    </a:blip>
+                    <a:stretch>
+                      <a:fillRect/>
+                    </a:stretch>
+                  </pic:blipFill>
+                  <pic:spPr>
+                    <a:xfrm>
+                      <a:off x="0" y="0"/>
+                      <a:ext cx="5940425" cy="1049655"/>
+                    </a:xfrm>
+                    <a:prstGeom prst="rect">
+                      <a:avLst/>
+                    </a:prstGeom>
+                  </pic:spPr>
+                </pic:pic>
+              </a:graphicData>
+            </a:graphic>
+          </wp:inline>
+        </w:drawing>
+      </w:r>
+    </w:p>
+    <w:p>
+      <w:pPr>
+        <w:spacing w:line="240" w:lineRule="auto"/>
+        <w:ind w:firstLine="708"/>
+        <w:rPr>
+          <w:rFonts w:ascii="Times New Roman" w:hAnsi="Times New Roman" w:cs="Times New Roman"/>
+          <w:sz w:val="24"/>
+          <w:szCs w:val="24"/>
+        </w:rPr>
+      </w:pPr>
+      <w:r>
+        <w:rPr>
+          <w:rFonts w:ascii="Times New Roman" w:hAnsi="Times New Roman" w:cs="Times New Roman"/>
+          <w:sz w:val="24"/>
+          <w:szCs w:val="24"/>
+        </w:rPr>
+        <w:t>Используем обе функции, для того, чтобы построить гистограмму. Откажемся от использования «магических констант» и зарегистрируем длину и ширину изображения, ширину и высоту текстового поля и столбцов и т.д.:</w:t>
+      </w:r>
+    </w:p>
+    <w:p>
+      <w:pPr>
+        <w:spacing w:line="240" w:lineRule="auto"/>
+        <w:ind w:firstLine="708"/>
+        <w:rPr>
+          <w:rFonts w:ascii="Times New Roman" w:hAnsi="Times New Roman" w:cs="Times New Roman"/>
+          <w:sz w:val="24"/>
+          <w:szCs w:val="24"/>
+        </w:rPr>
+      </w:pPr>
+      <w:r>
+        <w:rPr>
+          <w:rFonts w:ascii="Times New Roman" w:hAnsi="Times New Roman" w:cs="Times New Roman"/>
+          <w:noProof/>
           <w:sz w:val="24"/>
           <w:szCs w:val="24"/>
         </w:rPr>
@@ -959,8 +1063,8 @@
             <v:path o:extrusionok="f" gradientshapeok="t" o:connecttype="rect"/>
             <o:lock v:ext="edit" aspectratio="t"/>
           </v:shapetype>
-          <v:shape id="_x0000_i1030" type="#_x0000_t75" alt="image6" style="width:467.35pt;height:47.15pt;mso-width-percent:0;mso-height-percent:0;mso-width-percent:0;mso-height-percent:0">
-            <v:imagedata r:id="rId9" o:title="image6"/>
+          <v:shape id="_x0000_i1025" type="#_x0000_t75" alt="image9" style="width:262.2pt;height:182.7pt;mso-width-percent:0;mso-height-percent:0;mso-width-percent:0;mso-height-percent:0">
+            <v:imagedata r:id="rId10" o:title="image9"/>
           </v:shape>
         </w:pict>
       </w:r>
@@ -977,76 +1081,10 @@
       <w:r>
         <w:rPr>
           <w:rFonts w:ascii="Times New Roman" w:hAnsi="Times New Roman" w:cs="Times New Roman"/>
-          <w:noProof/>
-          <w:sz w:val="24"/>
-          <w:szCs w:val="24"/>
-        </w:rPr>
-        <w:pict>
-          <v:shape id="_x0000_i1029" type="#_x0000_t75" alt="image10" style="width:467.35pt;height:40.6pt;mso-width-percent:0;mso-height-percent:0;mso-width-percent:0;mso-height-percent:0">
-            <v:imagedata r:id="rId10" o:title="image10"/>
-          </v:shape>
-        </w:pict>
-      </w:r>
-    </w:p>
-    <w:p>
-      <w:pPr>
-        <w:spacing w:line="240" w:lineRule="auto"/>
-        <w:ind w:firstLine="708"/>
-        <w:rPr>
-          <w:rFonts w:ascii="Times New Roman" w:hAnsi="Times New Roman" w:cs="Times New Roman"/>
-          <w:sz w:val="24"/>
-          <w:szCs w:val="24"/>
-        </w:rPr>
-      </w:pPr>
-      <w:r>
-        <w:rPr>
-          <w:rFonts w:ascii="Times New Roman" w:hAnsi="Times New Roman" w:cs="Times New Roman"/>
-          <w:sz w:val="24"/>
-          <w:szCs w:val="24"/>
-        </w:rPr>
-        <w:t>Используем обе функции, для того, чтобы построить гистограмму. Откажемся от использования «магических констант» и зарегистрируем длину и ширину изображения, ширину и высоту текстового поля и столбцов и т.д.:</w:t>
-      </w:r>
-    </w:p>
-    <w:p>
-      <w:pPr>
-        <w:spacing w:line="240" w:lineRule="auto"/>
-        <w:ind w:firstLine="708"/>
-        <w:rPr>
-          <w:rFonts w:ascii="Times New Roman" w:hAnsi="Times New Roman" w:cs="Times New Roman"/>
-          <w:sz w:val="24"/>
-          <w:szCs w:val="24"/>
-        </w:rPr>
-      </w:pPr>
-      <w:r>
-        <w:rPr>
-          <w:rFonts w:ascii="Times New Roman" w:hAnsi="Times New Roman" w:cs="Times New Roman"/>
-          <w:noProof/>
           <w:sz w:val="24"/>
           <w:szCs w:val="24"/>
         </w:rPr>
         <w:lastRenderedPageBreak/>
-        <w:pict>
-          <v:shape id="_x0000_i1028" type="#_x0000_t75" alt="image9" style="width:396.65pt;height:277.55pt;mso-width-percent:0;mso-height-percent:0;mso-width-percent:0;mso-height-percent:0">
-            <v:imagedata r:id="rId11" o:title="image9"/>
-          </v:shape>
-        </w:pict>
-      </w:r>
-    </w:p>
-    <w:p>
-      <w:pPr>
-        <w:spacing w:line="240" w:lineRule="auto"/>
-        <w:rPr>
-          <w:rFonts w:ascii="Times New Roman" w:hAnsi="Times New Roman" w:cs="Times New Roman"/>
-          <w:sz w:val="24"/>
-          <w:szCs w:val="24"/>
-        </w:rPr>
-      </w:pPr>
-      <w:r>
-        <w:rPr>
-          <w:rFonts w:ascii="Times New Roman" w:hAnsi="Times New Roman" w:cs="Times New Roman"/>
-          <w:sz w:val="24"/>
-          <w:szCs w:val="24"/>
-        </w:rPr>
         <w:t xml:space="preserve"> </w:t>
       </w:r>
       <w:r>
@@ -1132,7 +1170,7 @@
                     <pic:cNvPicPr/>
                   </pic:nvPicPr>
                   <pic:blipFill>
-                    <a:blip r:embed="rId12" cstate="print">
+                    <a:blip r:embed="rId11" cstate="print">
                       <a:extLst>
                         <a:ext uri="{28A0092B-C50C-407E-A947-70E740481C1C}">
                           <a14:useLocalDpi xmlns:a14="http://schemas.microsoft.com/office/drawing/2010/main" val="0"/>
@@ -1191,7 +1229,7 @@
                     <pic:cNvPicPr/>
                   </pic:nvPicPr>
                   <pic:blipFill>
-                    <a:blip r:embed="rId13">
+                    <a:blip r:embed="rId12">
                       <a:extLst>
                         <a:ext uri="{28A0092B-C50C-407E-A947-70E740481C1C}">
                           <a14:useLocalDpi xmlns:a14="http://schemas.microsoft.com/office/drawing/2010/main" val="0"/>
@@ -1289,7 +1327,7 @@
                     </pic:cNvPicPr>
                   </pic:nvPicPr>
                   <pic:blipFill>
-                    <a:blip r:embed="rId14"/>
+                    <a:blip r:embed="rId13"/>
                     <a:srcRect/>
                     <a:stretch>
                       <a:fillRect/>
@@ -1338,7 +1376,6 @@
           <w:szCs w:val="24"/>
           <w:u w:val="single"/>
         </w:rPr>
-        <w:lastRenderedPageBreak/>
         <w:t>Часть 3. Модульное тестирование</w:t>
       </w:r>
     </w:p>
@@ -1488,9 +1525,9 @@
         </w:rPr>
         <w:drawing>
           <wp:inline distT="0" distB="0" distL="0" distR="0">
-            <wp:extent cx="5473700" cy="1816100"/>
+            <wp:extent cx="4787900" cy="1092200"/>
             <wp:effectExtent l="0" t="0" r="0" b="0"/>
-            <wp:docPr id="23" name="Рисунок 23"/>
+            <wp:docPr id="8" name="Рисунок 8"/>
             <wp:cNvGraphicFramePr>
               <a:graphicFrameLocks xmlns:a="http://schemas.openxmlformats.org/drawingml/2006/main" noChangeAspect="1"/>
             </wp:cNvGraphicFramePr>
@@ -1498,11 +1535,11 @@
               <a:graphicData uri="http://schemas.openxmlformats.org/drawingml/2006/picture">
                 <pic:pic xmlns:pic="http://schemas.openxmlformats.org/drawingml/2006/picture">
                   <pic:nvPicPr>
-                    <pic:cNvPr id="23" name="Снимок экрана 2019-05-28 в 13.12.34.png"/>
+                    <pic:cNvPr id="8" name="Снимок экрана 2019-05-28 в 15.14.18.png"/>
                     <pic:cNvPicPr/>
                   </pic:nvPicPr>
                   <pic:blipFill>
-                    <a:blip r:embed="rId15">
+                    <a:blip r:embed="rId14">
                       <a:extLst>
                         <a:ext uri="{28A0092B-C50C-407E-A947-70E740481C1C}">
                           <a14:useLocalDpi xmlns:a14="http://schemas.microsoft.com/office/drawing/2010/main" val="0"/>
@@ -1516,7 +1553,7 @@
                   <pic:spPr>
                     <a:xfrm>
                       <a:off x="0" y="0"/>
-                      <a:ext cx="5473700" cy="1816100"/>
+                      <a:ext cx="4787900" cy="1092200"/>
                     </a:xfrm>
                     <a:prstGeom prst="rect">
                       <a:avLst/>
@@ -1539,12 +1576,57 @@
           <w:szCs w:val="24"/>
         </w:rPr>
       </w:pPr>
-      <w:r>
-        <w:rPr>
-          <w:rFonts w:ascii="Times New Roman" w:hAnsi="Times New Roman" w:cs="Times New Roman"/>
-          <w:sz w:val="24"/>
-          <w:szCs w:val="24"/>
-        </w:rPr>
+    </w:p>
+    <w:p>
+      <w:pPr>
+        <w:spacing w:line="240" w:lineRule="auto"/>
+        <w:ind w:left="3540" w:firstLine="708"/>
+        <w:rPr>
+          <w:rFonts w:ascii="Times New Roman" w:hAnsi="Times New Roman" w:cs="Times New Roman"/>
+          <w:sz w:val="24"/>
+          <w:szCs w:val="24"/>
+        </w:rPr>
+      </w:pPr>
+    </w:p>
+    <w:p>
+      <w:pPr>
+        <w:spacing w:line="240" w:lineRule="auto"/>
+        <w:ind w:left="3540" w:firstLine="708"/>
+        <w:rPr>
+          <w:rFonts w:ascii="Times New Roman" w:hAnsi="Times New Roman" w:cs="Times New Roman"/>
+          <w:sz w:val="24"/>
+          <w:szCs w:val="24"/>
+        </w:rPr>
+      </w:pPr>
+    </w:p>
+    <w:p>
+      <w:pPr>
+        <w:spacing w:line="240" w:lineRule="auto"/>
+        <w:ind w:left="3540" w:firstLine="708"/>
+        <w:rPr>
+          <w:rFonts w:ascii="Times New Roman" w:hAnsi="Times New Roman" w:cs="Times New Roman"/>
+          <w:sz w:val="24"/>
+          <w:szCs w:val="24"/>
+        </w:rPr>
+      </w:pPr>
+    </w:p>
+    <w:p>
+      <w:pPr>
+        <w:spacing w:line="240" w:lineRule="auto"/>
+        <w:ind w:left="3540" w:firstLine="708"/>
+        <w:rPr>
+          <w:rFonts w:ascii="Times New Roman" w:hAnsi="Times New Roman" w:cs="Times New Roman"/>
+          <w:sz w:val="24"/>
+          <w:szCs w:val="24"/>
+        </w:rPr>
+      </w:pPr>
+      <w:r>
+        <w:rPr>
+          <w:rFonts w:ascii="Times New Roman" w:hAnsi="Times New Roman" w:cs="Times New Roman"/>
+          <w:sz w:val="24"/>
+          <w:szCs w:val="24"/>
+        </w:rPr>
+        <w:lastRenderedPageBreak/>
         <w:t>Файл реализации</w:t>
       </w:r>
     </w:p>
@@ -1591,7 +1673,7 @@
                     <pic:cNvPicPr/>
                   </pic:nvPicPr>
                   <pic:blipFill>
-                    <a:blip r:embed="rId16">
+                    <a:blip r:embed="rId15">
                       <a:extLst>
                         <a:ext uri="{28A0092B-C50C-407E-A947-70E740481C1C}">
                           <a14:useLocalDpi xmlns:a14="http://schemas.microsoft.com/office/drawing/2010/main" val="0"/>
@@ -1703,99 +1785,195 @@
       <w:r>
         <w:rPr>
           <w:rFonts w:ascii="Times New Roman" w:hAnsi="Times New Roman" w:cs="Times New Roman"/>
+          <w:sz w:val="24"/>
+          <w:szCs w:val="24"/>
+        </w:rPr>
+        <w:lastRenderedPageBreak/>
+        <w:t xml:space="preserve"> </w:t>
+      </w:r>
+      <w:r>
+        <w:rPr>
+          <w:rFonts w:ascii="Times New Roman" w:hAnsi="Times New Roman" w:cs="Times New Roman"/>
           <w:noProof/>
           <w:sz w:val="24"/>
           <w:szCs w:val="24"/>
         </w:rPr>
+        <w:drawing>
+          <wp:inline distT="0" distB="0" distL="0" distR="0">
+            <wp:extent cx="3098800" cy="7848600"/>
+            <wp:effectExtent l="0" t="0" r="0" b="0"/>
+            <wp:docPr id="9" name="Рисунок 9"/>
+            <wp:cNvGraphicFramePr>
+              <a:graphicFrameLocks xmlns:a="http://schemas.openxmlformats.org/drawingml/2006/main" noChangeAspect="1"/>
+            </wp:cNvGraphicFramePr>
+            <a:graphic xmlns:a="http://schemas.openxmlformats.org/drawingml/2006/main">
+              <a:graphicData uri="http://schemas.openxmlformats.org/drawingml/2006/picture">
+                <pic:pic xmlns:pic="http://schemas.openxmlformats.org/drawingml/2006/picture">
+                  <pic:nvPicPr>
+                    <pic:cNvPr id="9" name="Снимок экрана 2019-05-28 в 15.15.43.png"/>
+                    <pic:cNvPicPr/>
+                  </pic:nvPicPr>
+                  <pic:blipFill>
+                    <a:blip r:embed="rId16">
+                      <a:extLst>
+                        <a:ext uri="{28A0092B-C50C-407E-A947-70E740481C1C}">
+                          <a14:useLocalDpi xmlns:a14="http://schemas.microsoft.com/office/drawing/2010/main" val="0"/>
+                        </a:ext>
+                      </a:extLst>
+                    </a:blip>
+                    <a:stretch>
+                      <a:fillRect/>
+                    </a:stretch>
+                  </pic:blipFill>
+                  <pic:spPr>
+                    <a:xfrm>
+                      <a:off x="0" y="0"/>
+                      <a:ext cx="3098800" cy="7848600"/>
+                    </a:xfrm>
+                    <a:prstGeom prst="rect">
+                      <a:avLst/>
+                    </a:prstGeom>
+                  </pic:spPr>
+                </pic:pic>
+              </a:graphicData>
+            </a:graphic>
+          </wp:inline>
+        </w:drawing>
+      </w:r>
+    </w:p>
+    <w:p>
+      <w:pPr>
+        <w:spacing w:line="240" w:lineRule="auto"/>
+        <w:ind w:firstLine="708"/>
+        <w:rPr>
+          <w:rFonts w:ascii="Times New Roman" w:hAnsi="Times New Roman" w:cs="Times New Roman"/>
+          <w:sz w:val="24"/>
+          <w:szCs w:val="24"/>
+        </w:rPr>
+      </w:pPr>
+      <w:r>
+        <w:rPr>
+          <w:rFonts w:ascii="Times New Roman" w:hAnsi="Times New Roman" w:cs="Times New Roman"/>
+          <w:sz w:val="24"/>
+          <w:szCs w:val="24"/>
+        </w:rPr>
+        <w:t>При тестировании пустого массива мы убеждаем</w:t>
+      </w:r>
+      <w:r>
+        <w:rPr>
+          <w:rFonts w:ascii="Times New Roman" w:hAnsi="Times New Roman" w:cs="Times New Roman"/>
+          <w:sz w:val="24"/>
+          <w:szCs w:val="24"/>
+        </w:rPr>
+        <w:t>ся, что этот случай не учтен в</w:t>
+      </w:r>
+      <w:r>
+        <w:rPr>
+          <w:rFonts w:ascii="Times New Roman" w:hAnsi="Times New Roman" w:cs="Times New Roman"/>
+          <w:sz w:val="24"/>
+          <w:szCs w:val="24"/>
+        </w:rPr>
+        <w:t xml:space="preserve"> программе и код </w:t>
+      </w:r>
+      <w:r>
+        <w:rPr>
+          <w:rFonts w:ascii="Times New Roman" w:hAnsi="Times New Roman" w:cs="Times New Roman"/>
+          <w:sz w:val="24"/>
+          <w:szCs w:val="24"/>
+        </w:rPr>
+        <w:t>работает</w:t>
+      </w:r>
+      <w:r>
+        <w:rPr>
+          <w:rFonts w:ascii="Times New Roman" w:hAnsi="Times New Roman" w:cs="Times New Roman"/>
+          <w:sz w:val="24"/>
+          <w:szCs w:val="24"/>
+        </w:rPr>
+        <w:t xml:space="preserve"> некорректно. Для этого добавим в модул</w:t>
+      </w:r>
+      <w:r>
+        <w:rPr>
+          <w:rFonts w:ascii="Times New Roman" w:hAnsi="Times New Roman" w:cs="Times New Roman"/>
+          <w:sz w:val="24"/>
+          <w:szCs w:val="24"/>
+        </w:rPr>
+        <w:t>ь и в главную программу проверку</w:t>
+      </w:r>
+      <w:r>
+        <w:rPr>
+          <w:rFonts w:ascii="Times New Roman" w:hAnsi="Times New Roman" w:cs="Times New Roman"/>
+          <w:sz w:val="24"/>
+          <w:szCs w:val="24"/>
+        </w:rPr>
+        <w:t xml:space="preserve"> на нулев</w:t>
+      </w:r>
+      <w:r>
+        <w:rPr>
+          <w:rFonts w:ascii="Times New Roman" w:hAnsi="Times New Roman" w:cs="Times New Roman"/>
+          <w:sz w:val="24"/>
+          <w:szCs w:val="24"/>
+        </w:rPr>
+        <w:t>ую длину массива:</w:t>
+      </w:r>
+    </w:p>
+    <w:p>
+      <w:pPr>
+        <w:spacing w:line="240" w:lineRule="auto"/>
+        <w:rPr>
+          <w:rFonts w:ascii="Times New Roman" w:hAnsi="Times New Roman" w:cs="Times New Roman"/>
+          <w:sz w:val="24"/>
+          <w:szCs w:val="24"/>
+        </w:rPr>
+      </w:pPr>
+      <w:r>
+        <w:rPr>
+          <w:rFonts w:ascii="Times New Roman" w:hAnsi="Times New Roman" w:cs="Times New Roman"/>
+          <w:noProof/>
+          <w:sz w:val="24"/>
+          <w:szCs w:val="24"/>
+        </w:rPr>
         <w:lastRenderedPageBreak/>
-        <w:pict>
-          <v:shape id="_x0000_i1027" type="#_x0000_t75" alt="image15" style="width:295.85pt;height:286.7pt;mso-width-percent:0;mso-height-percent:0;mso-width-percent:0;mso-height-percent:0">
-            <v:imagedata r:id="rId17" o:title="image15"/>
-          </v:shape>
-        </w:pict>
-      </w:r>
-      <w:r>
-        <w:rPr>
-          <w:rFonts w:ascii="Times New Roman" w:hAnsi="Times New Roman" w:cs="Times New Roman"/>
-          <w:sz w:val="24"/>
-          <w:szCs w:val="24"/>
-        </w:rPr>
-        <w:t xml:space="preserve"> </w:t>
-      </w:r>
-    </w:p>
-    <w:p>
-      <w:pPr>
-        <w:spacing w:line="240" w:lineRule="auto"/>
-        <w:ind w:firstLine="708"/>
-        <w:rPr>
-          <w:rFonts w:ascii="Times New Roman" w:hAnsi="Times New Roman" w:cs="Times New Roman"/>
-          <w:sz w:val="24"/>
-          <w:szCs w:val="24"/>
-        </w:rPr>
-      </w:pPr>
-      <w:r>
-        <w:rPr>
-          <w:rFonts w:ascii="Times New Roman" w:hAnsi="Times New Roman" w:cs="Times New Roman"/>
-          <w:sz w:val="24"/>
-          <w:szCs w:val="24"/>
-        </w:rPr>
-        <w:t>При тестировании пустого массива мы убеждаем</w:t>
-      </w:r>
-      <w:r>
-        <w:rPr>
-          <w:rFonts w:ascii="Times New Roman" w:hAnsi="Times New Roman" w:cs="Times New Roman"/>
-          <w:sz w:val="24"/>
-          <w:szCs w:val="24"/>
-        </w:rPr>
-        <w:t>ся, что этот случай не учтен в</w:t>
-      </w:r>
-      <w:r>
-        <w:rPr>
-          <w:rFonts w:ascii="Times New Roman" w:hAnsi="Times New Roman" w:cs="Times New Roman"/>
-          <w:sz w:val="24"/>
-          <w:szCs w:val="24"/>
-        </w:rPr>
-        <w:t xml:space="preserve"> программе и код </w:t>
-      </w:r>
-      <w:r>
-        <w:rPr>
-          <w:rFonts w:ascii="Times New Roman" w:hAnsi="Times New Roman" w:cs="Times New Roman"/>
-          <w:sz w:val="24"/>
-          <w:szCs w:val="24"/>
-        </w:rPr>
-        <w:t>работает</w:t>
-      </w:r>
-      <w:r>
-        <w:rPr>
-          <w:rFonts w:ascii="Times New Roman" w:hAnsi="Times New Roman" w:cs="Times New Roman"/>
-          <w:sz w:val="24"/>
-          <w:szCs w:val="24"/>
-        </w:rPr>
-        <w:t xml:space="preserve"> некорректно. Для этого добавим в модул</w:t>
-      </w:r>
-      <w:r>
-        <w:rPr>
-          <w:rFonts w:ascii="Times New Roman" w:hAnsi="Times New Roman" w:cs="Times New Roman"/>
-          <w:sz w:val="24"/>
-          <w:szCs w:val="24"/>
-        </w:rPr>
-        <w:t>ь и в главную программу проверку</w:t>
-      </w:r>
-      <w:r>
-        <w:rPr>
-          <w:rFonts w:ascii="Times New Roman" w:hAnsi="Times New Roman" w:cs="Times New Roman"/>
-          <w:sz w:val="24"/>
-          <w:szCs w:val="24"/>
-        </w:rPr>
-        <w:t xml:space="preserve"> на нулев</w:t>
-      </w:r>
-      <w:r>
-        <w:rPr>
-          <w:rFonts w:ascii="Times New Roman" w:hAnsi="Times New Roman" w:cs="Times New Roman"/>
-          <w:sz w:val="24"/>
-          <w:szCs w:val="24"/>
-        </w:rPr>
-        <w:t>ую длину массива:</w:t>
+        <w:drawing>
+          <wp:inline distT="0" distB="0" distL="0" distR="0">
+            <wp:extent cx="4457700" cy="3175000"/>
+            <wp:effectExtent l="0" t="0" r="0" b="0"/>
+            <wp:docPr id="11" name="Рисунок 11"/>
+            <wp:cNvGraphicFramePr>
+              <a:graphicFrameLocks xmlns:a="http://schemas.openxmlformats.org/drawingml/2006/main" noChangeAspect="1"/>
+            </wp:cNvGraphicFramePr>
+            <a:graphic xmlns:a="http://schemas.openxmlformats.org/drawingml/2006/main">
+              <a:graphicData uri="http://schemas.openxmlformats.org/drawingml/2006/picture">
+                <pic:pic xmlns:pic="http://schemas.openxmlformats.org/drawingml/2006/picture">
+                  <pic:nvPicPr>
+                    <pic:cNvPr id="11" name="Снимок экрана 2019-05-28 в 15.18.31.png"/>
+                    <pic:cNvPicPr/>
+                  </pic:nvPicPr>
+                  <pic:blipFill>
+                    <a:blip r:embed="rId17">
+                      <a:extLst>
+                        <a:ext uri="{28A0092B-C50C-407E-A947-70E740481C1C}">
+                          <a14:useLocalDpi xmlns:a14="http://schemas.microsoft.com/office/drawing/2010/main" val="0"/>
+                        </a:ext>
+                      </a:extLst>
+                    </a:blip>
+                    <a:stretch>
+                      <a:fillRect/>
+                    </a:stretch>
+                  </pic:blipFill>
+                  <pic:spPr>
+                    <a:xfrm>
+                      <a:off x="0" y="0"/>
+                      <a:ext cx="4457700" cy="3175000"/>
+                    </a:xfrm>
+                    <a:prstGeom prst="rect">
+                      <a:avLst/>
+                    </a:prstGeom>
+                  </pic:spPr>
+                </pic:pic>
+              </a:graphicData>
+            </a:graphic>
+          </wp:inline>
+        </w:drawing>
       </w:r>
     </w:p>
     <w:p>
@@ -1814,35 +1992,47 @@
           <w:sz w:val="24"/>
           <w:szCs w:val="24"/>
         </w:rPr>
-        <w:pict>
-          <v:shape id="_x0000_i1026" type="#_x0000_t75" alt="image15" style="width:446.4pt;height:201.6pt;mso-width-percent:0;mso-height-percent:0;mso-width-percent:0;mso-height-percent:0">
-            <v:imagedata r:id="rId18" o:title="image15"/>
-          </v:shape>
-        </w:pict>
-      </w:r>
-    </w:p>
-    <w:p>
-      <w:pPr>
-        <w:spacing w:line="240" w:lineRule="auto"/>
-        <w:rPr>
-          <w:rFonts w:ascii="Times New Roman" w:hAnsi="Times New Roman" w:cs="Times New Roman"/>
-          <w:sz w:val="24"/>
-          <w:szCs w:val="24"/>
-        </w:rPr>
-      </w:pPr>
-      <w:r>
-        <w:rPr>
-          <w:rFonts w:ascii="Times New Roman" w:hAnsi="Times New Roman" w:cs="Times New Roman"/>
-          <w:noProof/>
-          <w:sz w:val="24"/>
-          <w:szCs w:val="24"/>
-        </w:rPr>
-        <w:lastRenderedPageBreak/>
-        <w:pict>
-          <v:shape id="_x0000_i1025" type="#_x0000_t75" alt="image16" style="width:446.4pt;height:311.55pt;mso-width-percent:0;mso-height-percent:0;mso-width-percent:0;mso-height-percent:0">
-            <v:imagedata r:id="rId19" o:title="image16"/>
-          </v:shape>
-        </w:pict>
+        <w:drawing>
+          <wp:inline distT="0" distB="0" distL="0" distR="0">
+            <wp:extent cx="3937000" cy="3225800"/>
+            <wp:effectExtent l="0" t="0" r="0" b="0"/>
+            <wp:docPr id="10" name="Рисунок 10"/>
+            <wp:cNvGraphicFramePr>
+              <a:graphicFrameLocks xmlns:a="http://schemas.openxmlformats.org/drawingml/2006/main" noChangeAspect="1"/>
+            </wp:cNvGraphicFramePr>
+            <a:graphic xmlns:a="http://schemas.openxmlformats.org/drawingml/2006/main">
+              <a:graphicData uri="http://schemas.openxmlformats.org/drawingml/2006/picture">
+                <pic:pic xmlns:pic="http://schemas.openxmlformats.org/drawingml/2006/picture">
+                  <pic:nvPicPr>
+                    <pic:cNvPr id="10" name="Снимок экрана 2019-05-28 в 15.18.16.png"/>
+                    <pic:cNvPicPr/>
+                  </pic:nvPicPr>
+                  <pic:blipFill>
+                    <a:blip r:embed="rId18">
+                      <a:extLst>
+                        <a:ext uri="{28A0092B-C50C-407E-A947-70E740481C1C}">
+                          <a14:useLocalDpi xmlns:a14="http://schemas.microsoft.com/office/drawing/2010/main" val="0"/>
+                        </a:ext>
+                      </a:extLst>
+                    </a:blip>
+                    <a:stretch>
+                      <a:fillRect/>
+                    </a:stretch>
+                  </pic:blipFill>
+                  <pic:spPr>
+                    <a:xfrm>
+                      <a:off x="0" y="0"/>
+                      <a:ext cx="3937000" cy="3225800"/>
+                    </a:xfrm>
+                    <a:prstGeom prst="rect">
+                      <a:avLst/>
+                    </a:prstGeom>
+                  </pic:spPr>
+                </pic:pic>
+              </a:graphicData>
+            </a:graphic>
+          </wp:inline>
+        </w:drawing>
       </w:r>
     </w:p>
     <w:p>
@@ -1911,7 +2101,7 @@
                     <pic:cNvPicPr/>
                   </pic:nvPicPr>
                   <pic:blipFill>
-                    <a:blip r:embed="rId20">
+                    <a:blip r:embed="rId19">
                       <a:extLst>
                         <a:ext uri="{28A0092B-C50C-407E-A947-70E740481C1C}">
                           <a14:useLocalDpi xmlns:a14="http://schemas.microsoft.com/office/drawing/2010/main" val="0"/>
@@ -1963,6 +2153,7 @@
           <w:sz w:val="24"/>
           <w:szCs w:val="24"/>
         </w:rPr>
+        <w:lastRenderedPageBreak/>
         <w:tab/>
         <w:t xml:space="preserve">В файл реализации перенесем все </w:t>
       </w:r>
@@ -2169,8 +2360,6 @@
         </w:rPr>
         <w:t>https://github.com/SavitskyV/cs-lab003.git</w:t>
       </w:r>
-      <w:bookmarkStart w:id="0" w:name="_GoBack"/>
-      <w:bookmarkEnd w:id="0"/>
     </w:p>
     <w:sectPr>
       <w:pgSz w:w="11906" w:h="16838"/>
